--- a/法令ファイル/化学物質の審査及び製造等の規制に関する法律の一部を改正する法律の施行に伴う経過措置を定める政令/化学物質の審査及び製造等の規制に関する法律の一部を改正する法律の施行に伴う経過措置を定める政令（平成十五年政令第五百三十号）.docx
+++ b/法令ファイル/化学物質の審査及び製造等の規制に関する法律の一部を改正する法律の施行に伴う経過措置を定める政令/化学物質の審査及び製造等の規制に関する法律の一部を改正する法律の施行に伴う経過措置を定める政令（平成十五年政令第五百三十号）.docx
@@ -13,6 +13,18 @@
       </w:r>
     </w:p>
     <w:p>
+      <w:pPr>
+        <w:pStyle w:val="Heading5"/>
+        <w:ind w:left="440"/>
+      </w:pPr>
+      <w:r>
+        <w:t>１</w:t>
+      </w:r>
+    </w:p>
+    <w:p>
+      <w:pPr>
+        <w:ind w:left="440"/>
+      </w:pPr>
       <w:r>
         <w:t>化学物質の審査及び製造等の規制に関する法律の一部を改正する法律（以下「改正法」という。）の施行前に改正法による改正前の化学物質の審査及び製造等の規制に関する法律（昭和四十八年法律第百十七号）第三条及び第五条の二第一項の規定によりされた届出に係る新規化学物質についての判定、その結果の通知、その名称の公示、指定化学物質の指定並びにその製造及び輸入の制限（同法第三条の規定によりされた届出に係る新規化学物質についてのものに限る。）については、なお従前の例による。</w:t>
       </w:r>
@@ -48,6 +60,18 @@
       </w:r>
     </w:p>
     <w:p>
+      <w:pPr>
+        <w:pStyle w:val="Heading5"/>
+        <w:ind w:left="440"/>
+      </w:pPr>
+      <w:r>
+        <w:t>１</w:t>
+      </w:r>
+    </w:p>
+    <w:p>
+      <w:pPr>
+        <w:ind w:left="440"/>
+      </w:pPr>
       <w:r>
         <w:t>この政令は、改正法の施行の日（平成十六年四月一日）から施行する。</w:t>
       </w:r>
@@ -89,7 +113,7 @@
     </w:pPr>
     <w:r>
       <w:tab/>
-      <w:t>WeGov v0.1 - FTS141</w:t>
+      <w:t>WeGov v0.2 - FTS141</w:t>
     </w:r>
   </w:p>
 </w:ftr>
